--- a/Experiment20/EXP20.docx
+++ b/Experiment20/EXP20.docx
@@ -5,13 +5,19 @@
     <w:p>
       <w:r>
         <w:rPr>
+          <w:rStyle w:val="TitleChar"/>
+        </w:rPr>
+        <w:t>Experiment 20</w:t>
+      </w:r>
+      <w:r>
+        <w:rPr>
           <w:noProof/>
         </w:rPr>
         <w:drawing>
-          <wp:inline distT="0" distB="0" distL="0" distR="0" wp14:anchorId="3B077955" wp14:editId="28C680EE">
-            <wp:extent cx="5722620" cy="8389620"/>
+          <wp:inline distT="0" distB="0" distL="0" distR="0" wp14:anchorId="7BF3768A" wp14:editId="6CFCA00C">
+            <wp:extent cx="5722620" cy="8229600"/>
             <wp:effectExtent l="0" t="0" r="0" b="0"/>
-            <wp:docPr id="13" name="Picture 13"/>
+            <wp:docPr id="12" name="Picture 12"/>
             <wp:cNvGraphicFramePr>
               <a:graphicFrameLocks xmlns:a="http://schemas.openxmlformats.org/drawingml/2006/main" noChangeAspect="1"/>
             </wp:cNvGraphicFramePr>
@@ -19,7 +25,7 @@
               <a:graphicData uri="http://schemas.openxmlformats.org/drawingml/2006/picture">
                 <pic:pic xmlns:pic="http://schemas.openxmlformats.org/drawingml/2006/picture">
                   <pic:nvPicPr>
-                    <pic:cNvPr id="0" name="Picture 2"/>
+                    <pic:cNvPr id="0" name="Picture 1"/>
                     <pic:cNvPicPr>
                       <a:picLocks noChangeAspect="1" noChangeArrowheads="1"/>
                     </pic:cNvPicPr>
@@ -40,7 +46,7 @@
                   <pic:spPr bwMode="auto">
                     <a:xfrm>
                       <a:off x="0" y="0"/>
-                      <a:ext cx="5722620" cy="8389620"/>
+                      <a:ext cx="5722620" cy="8229600"/>
                     </a:xfrm>
                     <a:prstGeom prst="rect">
                       <a:avLst/>
@@ -62,10 +68,10 @@
         </w:rPr>
         <w:lastRenderedPageBreak/>
         <w:drawing>
-          <wp:inline distT="0" distB="0" distL="0" distR="0" wp14:anchorId="7BF3768A" wp14:editId="46178B5C">
-            <wp:extent cx="5722620" cy="8229600"/>
+          <wp:inline distT="0" distB="0" distL="0" distR="0" wp14:anchorId="139800D8" wp14:editId="496507D4">
+            <wp:extent cx="5722620" cy="8389620"/>
             <wp:effectExtent l="0" t="0" r="0" b="0"/>
-            <wp:docPr id="12" name="Picture 12"/>
+            <wp:docPr id="13" name="Picture 13"/>
             <wp:cNvGraphicFramePr>
               <a:graphicFrameLocks xmlns:a="http://schemas.openxmlformats.org/drawingml/2006/main" noChangeAspect="1"/>
             </wp:cNvGraphicFramePr>
@@ -73,7 +79,7 @@
               <a:graphicData uri="http://schemas.openxmlformats.org/drawingml/2006/picture">
                 <pic:pic xmlns:pic="http://schemas.openxmlformats.org/drawingml/2006/picture">
                   <pic:nvPicPr>
-                    <pic:cNvPr id="0" name="Picture 1"/>
+                    <pic:cNvPr id="0" name="Picture 2"/>
                     <pic:cNvPicPr>
                       <a:picLocks noChangeAspect="1" noChangeArrowheads="1"/>
                     </pic:cNvPicPr>
@@ -94,7 +100,7 @@
                   <pic:spPr bwMode="auto">
                     <a:xfrm>
                       <a:off x="0" y="0"/>
-                      <a:ext cx="5722620" cy="8229600"/>
+                      <a:ext cx="5722620" cy="8389620"/>
                     </a:xfrm>
                     <a:prstGeom prst="rect">
                       <a:avLst/>
@@ -2306,6 +2312,40 @@
       <w:rFonts w:cs="Mangal"/>
     </w:rPr>
   </w:style>
+  <w:style w:type="paragraph" w:styleId="Title">
+    <w:name w:val="Title"/>
+    <w:basedOn w:val="Normal"/>
+    <w:next w:val="Normal"/>
+    <w:link w:val="TitleChar"/>
+    <w:uiPriority w:val="10"/>
+    <w:qFormat/>
+    <w:rsid w:val="00A96B62"/>
+    <w:pPr>
+      <w:spacing w:after="0" w:line="240" w:lineRule="auto"/>
+      <w:contextualSpacing/>
+    </w:pPr>
+    <w:rPr>
+      <w:rFonts w:asciiTheme="majorHAnsi" w:eastAsiaTheme="majorEastAsia" w:hAnsiTheme="majorHAnsi" w:cstheme="majorBidi"/>
+      <w:spacing w:val="-10"/>
+      <w:kern w:val="28"/>
+      <w:sz w:val="56"/>
+      <w:szCs w:val="50"/>
+    </w:rPr>
+  </w:style>
+  <w:style w:type="character" w:customStyle="1" w:styleId="TitleChar">
+    <w:name w:val="Title Char"/>
+    <w:basedOn w:val="DefaultParagraphFont"/>
+    <w:link w:val="Title"/>
+    <w:uiPriority w:val="10"/>
+    <w:rsid w:val="00A96B62"/>
+    <w:rPr>
+      <w:rFonts w:asciiTheme="majorHAnsi" w:eastAsiaTheme="majorEastAsia" w:hAnsiTheme="majorHAnsi" w:cstheme="majorBidi"/>
+      <w:spacing w:val="-10"/>
+      <w:kern w:val="28"/>
+      <w:sz w:val="56"/>
+      <w:szCs w:val="50"/>
+    </w:rPr>
+  </w:style>
 </w:styles>
 </file>
 
